--- a/01d.requerimientosaqr.docx
+++ b/01d.requerimientosaqr.docx
@@ -2,13 +2,13 @@
 <file path=word/document.xml><?xml version="1.0" encoding="utf-8"?>
 <w:document xmlns:w="http://schemas.openxmlformats.org/wordprocessingml/2006/main" xmlns:m="http://schemas.openxmlformats.org/officeDocument/2006/math" xmlns:r="http://schemas.openxmlformats.org/officeDocument/2006/relationships" xmlns:o="urn:schemas-microsoft-com:office:office" xmlns:v="urn:schemas-microsoft-com:vml" xmlns:w10="urn:schemas-microsoft-com:office:word" xmlns:a="http://schemas.openxmlformats.org/drawingml/2006/main" xmlns:pic="http://schemas.openxmlformats.org/drawingml/2006/picture" xmlns:wp="http://schemas.openxmlformats.org/drawingml/2006/wordprocessingDrawing">
   <w:body>
-    <w:bookmarkStart w:id="21" w:name="requisitos-de-arquitectura-no-funcional"/>
+    <w:bookmarkStart w:id="21" w:name="X52c1417b24d7c1a980987f230a8e2e357dc8a92"/>
     <w:p>
       <w:pPr>
         <w:pStyle w:val="Ttulo1"/>
       </w:pPr>
       <w:r>
-        <w:t xml:space="preserve">Requisitos de Arquitectura (no funcional)</w:t>
+        <w:t xml:space="preserve">Requisitos de Arquitectura Mi Mutual Central (no funcional)</w:t>
       </w:r>
     </w:p>
     <w:p>

--- a/01d.requerimientosaqr.docx
+++ b/01d.requerimientosaqr.docx
@@ -2,13 +2,13 @@
 <file path=word/document.xml><?xml version="1.0" encoding="utf-8"?>
 <w:document xmlns:w="http://schemas.openxmlformats.org/wordprocessingml/2006/main" xmlns:m="http://schemas.openxmlformats.org/officeDocument/2006/math" xmlns:r="http://schemas.openxmlformats.org/officeDocument/2006/relationships" xmlns:o="urn:schemas-microsoft-com:office:office" xmlns:v="urn:schemas-microsoft-com:vml" xmlns:w10="urn:schemas-microsoft-com:office:word" xmlns:a="http://schemas.openxmlformats.org/drawingml/2006/main" xmlns:pic="http://schemas.openxmlformats.org/drawingml/2006/picture" xmlns:wp="http://schemas.openxmlformats.org/drawingml/2006/wordprocessingDrawing">
   <w:body>
-    <w:bookmarkStart w:id="21" w:name="X52c1417b24d7c1a980987f230a8e2e357dc8a92"/>
+    <w:bookmarkStart w:id="21" w:name="Xac1e147ca780d06b5de15120f13b910af63bb9d"/>
     <w:p>
       <w:pPr>
         <w:pStyle w:val="Ttulo1"/>
       </w:pPr>
       <w:r>
-        <w:t xml:space="preserve">Requisitos de Arquitectura Mi Mutual Central (no funcional)</w:t>
+        <w:t xml:space="preserve">Requisitos de Arquitectura Cotizador Web Mi Mutual Central (no funcional)</w:t>
       </w:r>
     </w:p>
     <w:p>
@@ -16,7 +16,7 @@
         <w:pStyle w:val="FirstParagraph"/>
       </w:pPr>
       <w:r>
-        <w:t xml:space="preserve">Entendemos como requisitos de arquitectura aquellos requerimientos no visibles pero estructurales, medibles, y que impactan al funcionamiento, desarrollo y mantenimiento de la solución migración Mi Mutual, objeto de este proyecto, Mi Mutual Coomeva.</w:t>
+        <w:t xml:space="preserve">Entendemos como requisitos de arquitectura aquellos requerimientos no visibles pero estructurales, medibles, y que impactan al funcionamiento, desarrollo y mantenimiento de la solución migración Cotizador Web Mi Mutual, objeto de este proyecto, Mi Mutual Coomeva.</w:t>
       </w:r>
     </w:p>
     <w:p>
@@ -71,7 +71,7 @@
         <w:t xml:space="preserve">Interoperabilidad</w:t>
       </w:r>
       <w:r>
-        <w:t xml:space="preserve">. Crear desarrollos de Mi Mutual interoperables con otros sistemas de información de la entidad según requerimientos de los procesos.</w:t>
+        <w:t xml:space="preserve">. Crear desarrollos de Cotizador Web Mi Mutual interoperables con otros sistemas de información de la entidad según requerimientos de los procesos.</w:t>
       </w:r>
     </w:p>
     <w:p>
